--- a/法令ファイル/下水道の整備等に伴う一般廃棄物処理業等の合理化に関する特別措置法施行令/下水道の整備等に伴う一般廃棄物処理業等の合理化に関する特別措置法施行令（昭和五十年政令第百六十一号）.docx
+++ b/法令ファイル/下水道の整備等に伴う一般廃棄物処理業等の合理化に関する特別措置法施行令/下水道の整備等に伴う一般廃棄物処理業等の合理化に関する特別措置法施行令（昭和五十年政令第百六十一号）.docx
@@ -54,6 +54,18 @@
       </w:r>
     </w:p>
     <w:p>
+      <w:pPr>
+        <w:pStyle w:val="Heading5"/>
+        <w:ind w:left="440"/>
+      </w:pPr>
+      <w:r>
+        <w:t>１</w:t>
+      </w:r>
+    </w:p>
+    <w:p>
+      <w:pPr>
+        <w:ind w:left="440"/>
+      </w:pPr>
       <w:r>
         <w:t>この政令は、公布の日から施行する。</w:t>
       </w:r>
@@ -68,7 +80,7 @@
         <w:pStyle w:val="Heading1"/>
       </w:pPr>
       <w:r>
-        <w:t>附　則（昭和六〇年八月二日政令第二四六号）</w:t>
+        <w:t>附則（昭和六〇年八月二日政令第二四六号）</w:t>
       </w:r>
     </w:p>
     <w:p>
@@ -86,7 +98,7 @@
         <w:pStyle w:val="Heading1"/>
       </w:pPr>
       <w:r>
-        <w:t>附　則（平成一一年一〇月一日政令第三一二号）</w:t>
+        <w:t>附則（平成一一年一〇月一日政令第三一二号）</w:t>
       </w:r>
     </w:p>
     <w:p>
@@ -208,7 +220,7 @@
     </w:pPr>
     <w:r>
       <w:tab/>
-      <w:t>WeGov v0.1 - FTS141</w:t>
+      <w:t>WeGov v0.2 - FTS141</w:t>
     </w:r>
   </w:p>
 </w:ftr>
